--- a/Project3/src/com/group19/payrollGUI/Test Specification.docx
+++ b/Project3/src/com/group19/payrollGUI/Test Specification.docx
@@ -1268,7 +1268,21 @@
                 <w:rFonts w:ascii="Times New Roman" w:hAnsi="Times New Roman" w:cs="Times New Roman"/>
                 <w:color w:val="000000" w:themeColor="text1"/>
               </w:rPr>
-              <w:t>Annual Salary:$85000</w:t>
+              <w:t>Annual Salary:</w:t>
+            </w:r>
+            <w:r>
+              <w:rPr>
+                <w:rFonts w:ascii="Times New Roman" w:hAnsi="Times New Roman" w:cs="Times New Roman"/>
+                <w:color w:val="000000" w:themeColor="text1"/>
+              </w:rPr>
+              <w:t xml:space="preserve"> </w:t>
+            </w:r>
+            <w:r>
+              <w:rPr>
+                <w:rFonts w:ascii="Times New Roman" w:hAnsi="Times New Roman" w:cs="Times New Roman"/>
+                <w:color w:val="000000" w:themeColor="text1"/>
+              </w:rPr>
+              <w:t>85000</w:t>
             </w:r>
           </w:p>
           <w:p>
@@ -2411,7 +2425,21 @@
                 <w:rFonts w:ascii="Times New Roman" w:hAnsi="Times New Roman" w:cs="Times New Roman"/>
                 <w:color w:val="000000" w:themeColor="text1"/>
               </w:rPr>
-              <w:t>Name: Jane, Doe</w:t>
+              <w:t>Name: Jane</w:t>
+            </w:r>
+            <w:r>
+              <w:rPr>
+                <w:rFonts w:ascii="Times New Roman" w:hAnsi="Times New Roman" w:cs="Times New Roman"/>
+                <w:color w:val="000000" w:themeColor="text1"/>
+              </w:rPr>
+              <w:t xml:space="preserve"> </w:t>
+            </w:r>
+            <w:r>
+              <w:rPr>
+                <w:rFonts w:ascii="Times New Roman" w:hAnsi="Times New Roman" w:cs="Times New Roman"/>
+                <w:color w:val="000000" w:themeColor="text1"/>
+              </w:rPr>
+              <w:t>Doe</w:t>
             </w:r>
           </w:p>
           <w:p>
@@ -2577,7 +2605,7 @@
                 <w:rFonts w:ascii="Times New Roman" w:hAnsi="Times New Roman" w:cs="Times New Roman"/>
                 <w:color w:val="000000" w:themeColor="text1"/>
               </w:rPr>
-              <w:t>Name: Jane, Doe</w:t>
+              <w:t>Name: Jane Doe</w:t>
             </w:r>
           </w:p>
           <w:p>
@@ -2771,7 +2799,21 @@
                 <w:rFonts w:ascii="Times New Roman" w:hAnsi="Times New Roman" w:cs="Times New Roman"/>
                 <w:color w:val="000000" w:themeColor="text1"/>
               </w:rPr>
-              <w:t>Name: Jane, Doe</w:t>
+              <w:t>Name: Jan</w:t>
+            </w:r>
+            <w:r>
+              <w:rPr>
+                <w:rFonts w:ascii="Times New Roman" w:hAnsi="Times New Roman" w:cs="Times New Roman"/>
+                <w:color w:val="000000" w:themeColor="text1"/>
+              </w:rPr>
+              <w:t>e</w:t>
+            </w:r>
+            <w:r>
+              <w:rPr>
+                <w:rFonts w:ascii="Times New Roman" w:hAnsi="Times New Roman" w:cs="Times New Roman"/>
+                <w:color w:val="000000" w:themeColor="text1"/>
+              </w:rPr>
+              <w:t xml:space="preserve"> Doe</w:t>
             </w:r>
           </w:p>
           <w:p>
@@ -2921,7 +2963,21 @@
                 <w:rFonts w:ascii="Times New Roman" w:hAnsi="Times New Roman" w:cs="Times New Roman"/>
                 <w:color w:val="000000" w:themeColor="text1"/>
               </w:rPr>
-              <w:t>Name: Jane, Doe</w:t>
+              <w:t>Name: Jan</w:t>
+            </w:r>
+            <w:r>
+              <w:rPr>
+                <w:rFonts w:ascii="Times New Roman" w:hAnsi="Times New Roman" w:cs="Times New Roman"/>
+                <w:color w:val="000000" w:themeColor="text1"/>
+              </w:rPr>
+              <w:t>e</w:t>
+            </w:r>
+            <w:r>
+              <w:rPr>
+                <w:rFonts w:ascii="Times New Roman" w:hAnsi="Times New Roman" w:cs="Times New Roman"/>
+                <w:color w:val="000000" w:themeColor="text1"/>
+              </w:rPr>
+              <w:t xml:space="preserve"> Doe</w:t>
             </w:r>
           </w:p>
           <w:p>
